--- a/docs/ESPECIFICACION TECNICA CALCULO REPARO TRIBUTARIO.docx
+++ b/docs/ESPECIFICACION TECNICA CALCULO REPARO TRIBUTARIO.docx
@@ -1,6 +1,6 @@
 
 <file path=word/document.xml><?xml version="1.0" encoding="utf-8"?>
-<w:document xmlns:wpc="http://schemas.microsoft.com/office/word/2010/wordprocessingCanvas" xmlns:cx="http://schemas.microsoft.com/office/drawing/2014/chartex" xmlns:cx1="http://schemas.microsoft.com/office/drawing/2015/9/8/chartex" xmlns:cx2="http://schemas.microsoft.com/office/drawing/2015/10/21/chartex" xmlns:cx3="http://schemas.microsoft.com/office/drawing/2016/5/9/chartex" xmlns:cx4="http://schemas.microsoft.com/office/drawing/2016/5/10/chartex" xmlns:cx5="http://schemas.microsoft.com/office/drawing/2016/5/11/chartex" xmlns:cx6="http://schemas.microsoft.com/office/drawing/2016/5/12/chartex" xmlns:cx7="http://schemas.microsoft.com/office/drawing/2016/5/13/chartex" xmlns:cx8="http://schemas.microsoft.com/office/drawing/2016/5/14/chartex" xmlns:mc="http://schemas.openxmlformats.org/markup-compatibility/2006" xmlns:o="urn:schemas-microsoft-com:office:office" xmlns:r="http://schemas.openxmlformats.org/officeDocument/2006/relationships" xmlns:m="http://schemas.openxmlformats.org/officeDocument/2006/math" xmlns:v="urn:schemas-microsoft-com:vml" xmlns:wp14="http://schemas.microsoft.com/office/word/2010/wordprocessingDrawing" xmlns:wp="http://schemas.openxmlformats.org/drawingml/2006/wordprocessingDrawing" xmlns:w10="urn:schemas-microsoft-com:office:word" xmlns:w="http://schemas.openxmlformats.org/wordprocessingml/2006/main" xmlns:w14="http://schemas.microsoft.com/office/word/2010/wordml" xmlns:w15="http://schemas.microsoft.com/office/word/2012/wordml" xmlns:w16se="http://schemas.microsoft.com/office/word/2015/wordml/symex" xmlns:wpg="http://schemas.microsoft.com/office/word/2010/wordprocessingGroup" xmlns:wpi="http://schemas.microsoft.com/office/word/2010/wordprocessingInk" xmlns:wne="http://schemas.microsoft.com/office/word/2006/wordml" xmlns:wps="http://schemas.microsoft.com/office/word/2010/wordprocessingShape" mc:Ignorable="w14 w15 w16se wp14">
+<w:document xmlns:wpc="http://schemas.microsoft.com/office/word/2010/wordprocessingCanvas" xmlns:mc="http://schemas.openxmlformats.org/markup-compatibility/2006" xmlns:o="urn:schemas-microsoft-com:office:office" xmlns:r="http://schemas.openxmlformats.org/officeDocument/2006/relationships" xmlns:m="http://schemas.openxmlformats.org/officeDocument/2006/math" xmlns:v="urn:schemas-microsoft-com:vml" xmlns:wp14="http://schemas.microsoft.com/office/word/2010/wordprocessingDrawing" xmlns:wp="http://schemas.openxmlformats.org/drawingml/2006/wordprocessingDrawing" xmlns:w10="urn:schemas-microsoft-com:office:word" xmlns:w="http://schemas.openxmlformats.org/wordprocessingml/2006/main" xmlns:w14="http://schemas.microsoft.com/office/word/2010/wordml" xmlns:w15="http://schemas.microsoft.com/office/word/2012/wordml" xmlns:wpg="http://schemas.microsoft.com/office/word/2010/wordprocessingGroup" xmlns:wpi="http://schemas.microsoft.com/office/word/2010/wordprocessingInk" xmlns:wne="http://schemas.microsoft.com/office/word/2006/wordml" xmlns:wps="http://schemas.microsoft.com/office/word/2010/wordprocessingShape" mc:Ignorable="w14 w15 wp14">
   <w:body>
     <w:p>
       <w:pPr>
@@ -8,8 +8,6 @@
           <w:lang w:val="es-ES"/>
         </w:rPr>
       </w:pPr>
-      <w:bookmarkStart w:id="0" w:name="_GoBack"/>
-      <w:bookmarkEnd w:id="0"/>
       <w:r>
         <w:rPr>
           <w:lang w:val="es-ES"/>
@@ -52,13 +50,7 @@
         <w:rPr>
           <w:lang w:val="es-ES"/>
         </w:rPr>
-        <w:t xml:space="preserve">Para Crear/Carga BD para el cálculo de </w:t>
-      </w:r>
-      <w:r>
-        <w:rPr>
-          <w:lang w:val="es-ES"/>
-        </w:rPr>
-        <w:t>Reparo Tributario</w:t>
+        <w:t>Para Crear/Carga BD para el cálculo de Reparo Tributario</w:t>
       </w:r>
     </w:p>
     <w:p>
@@ -125,13 +117,7 @@
         <w:rPr>
           <w:lang w:val="es-ES"/>
         </w:rPr>
-        <w:t xml:space="preserve">Crear formulario de cálculo de </w:t>
-      </w:r>
-      <w:r>
-        <w:rPr>
-          <w:lang w:val="es-ES"/>
-        </w:rPr>
-        <w:t>Reparo Tributario</w:t>
+        <w:t>Crear formulario de cálculo de Reparo Tributario</w:t>
       </w:r>
     </w:p>
     <w:p>
@@ -154,33 +140,7 @@
         <w:rPr>
           <w:lang w:val="es-ES"/>
         </w:rPr>
-        <w:t xml:space="preserve">El objetivo es generar </w:t>
-      </w:r>
-      <w:proofErr w:type="gramStart"/>
-      <w:r>
-        <w:rPr>
-          <w:lang w:val="es-ES"/>
-        </w:rPr>
-        <w:t>una BD</w:t>
-      </w:r>
-      <w:proofErr w:type="gramEnd"/>
-      <w:r>
-        <w:rPr>
-          <w:lang w:val="es-ES"/>
-        </w:rPr>
-        <w:t xml:space="preserve"> para efectuar el cálculo del </w:t>
-      </w:r>
-      <w:r>
-        <w:rPr>
-          <w:lang w:val="es-ES"/>
-        </w:rPr>
-        <w:t>Reparo tributario</w:t>
-      </w:r>
-      <w:r>
-        <w:rPr>
-          <w:lang w:val="es-ES"/>
-        </w:rPr>
-        <w:t>.</w:t>
+        <w:t>El objetivo es generar una BD para efectuar el cálculo del Reparo tributario.</w:t>
       </w:r>
     </w:p>
     <w:p>
@@ -218,39 +178,29 @@
         <w:rPr>
           <w:lang w:val="es-ES"/>
         </w:rPr>
-        <w:t xml:space="preserve">Los cálculos nuevos deberán efectuarse sobre </w:t>
-      </w:r>
-      <w:proofErr w:type="gramStart"/>
-      <w:r>
-        <w:rPr>
-          <w:lang w:val="es-ES"/>
-        </w:rPr>
-        <w:t>la BD actual</w:t>
-      </w:r>
-      <w:proofErr w:type="gramEnd"/>
-      <w:r>
-        <w:rPr>
-          <w:lang w:val="es-ES"/>
-        </w:rPr>
-        <w:t>.</w:t>
-      </w:r>
-    </w:p>
-    <w:p>
-      <w:pPr>
-        <w:spacing w:after="0" w:line="240" w:lineRule="auto"/>
-        <w:rPr>
-          <w:lang w:val="es-ES"/>
-        </w:rPr>
-      </w:pPr>
-    </w:p>
-    <w:p>
-      <w:pPr>
-        <w:spacing w:after="0" w:line="240" w:lineRule="auto"/>
-        <w:rPr>
-          <w:lang w:val="es-ES"/>
-        </w:rPr>
-      </w:pPr>
-      <w:r>
+        <w:t>Los cálculos nuevos deberán efectuarse sobre la BD actual.</w:t>
+      </w:r>
+    </w:p>
+    <w:p>
+      <w:pPr>
+        <w:spacing w:after="0" w:line="240" w:lineRule="auto"/>
+        <w:rPr>
+          <w:lang w:val="es-ES"/>
+        </w:rPr>
+      </w:pPr>
+    </w:p>
+    <w:p>
+      <w:pPr>
+        <w:spacing w:after="0" w:line="240" w:lineRule="auto"/>
+        <w:rPr>
+          <w:lang w:val="es-ES"/>
+        </w:rPr>
+      </w:pPr>
+      <w:r>
+        <w:rPr>
+          <w:noProof/>
+          <w:lang w:eastAsia="es-PE"/>
+        </w:rPr>
         <w:drawing>
           <wp:inline distT="0" distB="0" distL="0" distR="0">
             <wp:extent cx="5105400" cy="2819400"/>
@@ -552,6 +502,9 @@
       <w:r>
         <w:t xml:space="preserve">-&gt; Depreciación del ejercicio corriente </w:t>
       </w:r>
+      <w:r>
+        <w:t xml:space="preserve">(Falta definir esto) </w:t>
+      </w:r>
     </w:p>
     <w:p>
       <w:pPr>
@@ -625,6 +578,11 @@
       <w:r>
         <w:t xml:space="preserve">-&gt; Depreciación del ejercicio corriente  </w:t>
       </w:r>
+      <w:r>
+        <w:t xml:space="preserve">(Falta definir esto) </w:t>
+      </w:r>
+      <w:bookmarkStart w:id="0" w:name="_GoBack"/>
+      <w:bookmarkEnd w:id="0"/>
     </w:p>
     <w:p>
       <w:pPr>
@@ -687,6 +645,10 @@
         </w:rPr>
       </w:pPr>
       <w:r>
+        <w:rPr>
+          <w:noProof/>
+          <w:lang w:eastAsia="es-PE"/>
+        </w:rPr>
         <w:drawing>
           <wp:inline distT="0" distB="0" distL="0" distR="0">
             <wp:extent cx="5010150" cy="2514600"/>
@@ -800,21 +762,26 @@
         <w:rPr>
           <w:color w:val="FF0000"/>
         </w:rPr>
-        <w:t xml:space="preserve">Adiciones (+) = </w:t>
-      </w:r>
-      <w:proofErr w:type="gramStart"/>
-      <w:r>
+        <w:t>Adiciones (+) = SI(Depreciación del ejercicio corriente NIIF &gt; Depreciación del ejercicio corriente LIR, Depreciación del ejercicio corriente NIIF - Depreciación del ejercicio corriente LIR,0)</w:t>
+      </w:r>
+    </w:p>
+    <w:p>
+      <w:pPr>
+        <w:pStyle w:val="Prrafodelista"/>
+        <w:numPr>
+          <w:ilvl w:val="0"/>
+          <w:numId w:val="5"/>
+        </w:numPr>
+        <w:spacing w:after="0" w:line="240" w:lineRule="auto"/>
         <w:rPr>
           <w:color w:val="FF0000"/>
         </w:rPr>
-        <w:t>SI(</w:t>
-      </w:r>
-      <w:proofErr w:type="gramEnd"/>
+      </w:pPr>
       <w:r>
         <w:rPr>
           <w:color w:val="FF0000"/>
         </w:rPr>
-        <w:t>Depreciación del ejercicio corriente NIIF &gt; Depreciación del ejercicio corriente LIR, Depreciación del ejercicio corriente NIIF - Depreciación del ejercicio corriente LIR,0)</w:t>
+        <w:t>Deducciones (-) = SI(Depreciación del ejercicio corriente LIR &gt; Depreciación del ejercicio corriente NIIF, Depreciación del ejercicio corriente LIR -Depreciación del ejercicio corriente NIIF,0)</w:t>
       </w:r>
     </w:p>
     <w:p>
@@ -833,48 +800,7 @@
         <w:rPr>
           <w:color w:val="FF0000"/>
         </w:rPr>
-        <w:t xml:space="preserve">Deducciones (-) = </w:t>
-      </w:r>
-      <w:proofErr w:type="gramStart"/>
-      <w:r>
-        <w:rPr>
-          <w:color w:val="FF0000"/>
-        </w:rPr>
-        <w:t>SI(</w:t>
-      </w:r>
-      <w:proofErr w:type="gramEnd"/>
-      <w:r>
-        <w:rPr>
-          <w:color w:val="FF0000"/>
-        </w:rPr>
-        <w:t>Depreciación del ejercicio corriente LIR &gt; Depreciación del ejercicio corriente NIIF, Depreciación del ejercicio corriente LIR -Depreciación del ejercicio corriente NIIF,0)</w:t>
-      </w:r>
-    </w:p>
-    <w:p>
-      <w:pPr>
-        <w:pStyle w:val="Prrafodelista"/>
-        <w:numPr>
-          <w:ilvl w:val="0"/>
-          <w:numId w:val="5"/>
-        </w:numPr>
-        <w:spacing w:after="0" w:line="240" w:lineRule="auto"/>
-        <w:rPr>
-          <w:color w:val="FF0000"/>
-        </w:rPr>
-      </w:pPr>
-      <w:proofErr w:type="gramStart"/>
-      <w:r>
-        <w:rPr>
-          <w:color w:val="FF0000"/>
-        </w:rPr>
-        <w:t>Neto  =</w:t>
-      </w:r>
-      <w:proofErr w:type="gramEnd"/>
-      <w:r>
-        <w:rPr>
-          <w:color w:val="FF0000"/>
-        </w:rPr>
-        <w:t xml:space="preserve"> Adiciones  - deducciones</w:t>
+        <w:t>Neto  = Adiciones  - deducciones</w:t>
       </w:r>
     </w:p>
     <w:p>
@@ -959,15 +885,7 @@
         <w:spacing w:after="0" w:line="240" w:lineRule="auto"/>
       </w:pPr>
       <w:r>
-        <w:t xml:space="preserve">ANEXO </w:t>
-      </w:r>
-      <w:proofErr w:type="spellStart"/>
-      <w:r>
-        <w:t>N°</w:t>
-      </w:r>
-      <w:proofErr w:type="spellEnd"/>
-      <w:r>
-        <w:t xml:space="preserve"> 02_DET REPAROS TRI</w:t>
+        <w:t>ANEXO N° 02_DET REPAROS TRI</w:t>
       </w:r>
     </w:p>
     <w:p>
@@ -977,15 +895,7 @@
         <w:ind w:left="360"/>
       </w:pPr>
       <w:r>
-        <w:t xml:space="preserve">ANEXO </w:t>
-      </w:r>
-      <w:proofErr w:type="spellStart"/>
-      <w:r>
-        <w:t>N°</w:t>
-      </w:r>
-      <w:proofErr w:type="spellEnd"/>
-      <w:r>
-        <w:t xml:space="preserve"> 03_RESUMEN REPAROS</w:t>
+        <w:t>ANEXO N° 03_RESUMEN REPAROS</w:t>
       </w:r>
     </w:p>
     <w:p>
@@ -1047,6 +957,10 @@
         </w:rPr>
       </w:pPr>
       <w:r>
+        <w:rPr>
+          <w:noProof/>
+          <w:lang w:eastAsia="es-PE"/>
+        </w:rPr>
         <w:drawing>
           <wp:inline distT="0" distB="0" distL="0" distR="0">
             <wp:extent cx="5010150" cy="2514600"/>
@@ -1181,8 +1095,8 @@
 </file>
 
 <file path=word/numbering.xml><?xml version="1.0" encoding="utf-8"?>
-<w:numbering xmlns:wpc="http://schemas.microsoft.com/office/word/2010/wordprocessingCanvas" xmlns:cx="http://schemas.microsoft.com/office/drawing/2014/chartex" xmlns:cx1="http://schemas.microsoft.com/office/drawing/2015/9/8/chartex" xmlns:cx2="http://schemas.microsoft.com/office/drawing/2015/10/21/chartex" xmlns:cx3="http://schemas.microsoft.com/office/drawing/2016/5/9/chartex" xmlns:cx4="http://schemas.microsoft.com/office/drawing/2016/5/10/chartex" xmlns:cx5="http://schemas.microsoft.com/office/drawing/2016/5/11/chartex" xmlns:cx6="http://schemas.microsoft.com/office/drawing/2016/5/12/chartex" xmlns:cx7="http://schemas.microsoft.com/office/drawing/2016/5/13/chartex" xmlns:cx8="http://schemas.microsoft.com/office/drawing/2016/5/14/chartex" xmlns:mc="http://schemas.openxmlformats.org/markup-compatibility/2006" xmlns:o="urn:schemas-microsoft-com:office:office" xmlns:r="http://schemas.openxmlformats.org/officeDocument/2006/relationships" xmlns:m="http://schemas.openxmlformats.org/officeDocument/2006/math" xmlns:v="urn:schemas-microsoft-com:vml" xmlns:wp14="http://schemas.microsoft.com/office/word/2010/wordprocessingDrawing" xmlns:wp="http://schemas.openxmlformats.org/drawingml/2006/wordprocessingDrawing" xmlns:w10="urn:schemas-microsoft-com:office:word" xmlns:w="http://schemas.openxmlformats.org/wordprocessingml/2006/main" xmlns:w14="http://schemas.microsoft.com/office/word/2010/wordml" xmlns:w15="http://schemas.microsoft.com/office/word/2012/wordml" xmlns:w16se="http://schemas.microsoft.com/office/word/2015/wordml/symex" xmlns:wpg="http://schemas.microsoft.com/office/word/2010/wordprocessingGroup" xmlns:wpi="http://schemas.microsoft.com/office/word/2010/wordprocessingInk" xmlns:wne="http://schemas.microsoft.com/office/word/2006/wordml" xmlns:wps="http://schemas.microsoft.com/office/word/2010/wordprocessingShape" mc:Ignorable="w14 w15 w16se wp14">
-  <w:abstractNum w:abstractNumId="0" w15:restartNumberingAfterBreak="0">
+<w:numbering xmlns:wpc="http://schemas.microsoft.com/office/word/2010/wordprocessingCanvas" xmlns:mc="http://schemas.openxmlformats.org/markup-compatibility/2006" xmlns:o="urn:schemas-microsoft-com:office:office" xmlns:r="http://schemas.openxmlformats.org/officeDocument/2006/relationships" xmlns:m="http://schemas.openxmlformats.org/officeDocument/2006/math" xmlns:v="urn:schemas-microsoft-com:vml" xmlns:wp14="http://schemas.microsoft.com/office/word/2010/wordprocessingDrawing" xmlns:wp="http://schemas.openxmlformats.org/drawingml/2006/wordprocessingDrawing" xmlns:w10="urn:schemas-microsoft-com:office:word" xmlns:w="http://schemas.openxmlformats.org/wordprocessingml/2006/main" xmlns:w14="http://schemas.microsoft.com/office/word/2010/wordml" xmlns:w15="http://schemas.microsoft.com/office/word/2012/wordml" xmlns:wpg="http://schemas.microsoft.com/office/word/2010/wordprocessingGroup" xmlns:wpi="http://schemas.microsoft.com/office/word/2010/wordprocessingInk" xmlns:wne="http://schemas.microsoft.com/office/word/2006/wordml" xmlns:wps="http://schemas.microsoft.com/office/word/2010/wordprocessingShape" mc:Ignorable="w14 w15 wp14">
+  <w:abstractNum w:abstractNumId="0">
     <w:nsid w:val="18A63E01"/>
     <w:multiLevelType w:val="hybridMultilevel"/>
     <w:tmpl w:val="B5EC91D6"/>
@@ -1268,7 +1182,7 @@
       </w:pPr>
     </w:lvl>
   </w:abstractNum>
-  <w:abstractNum w:abstractNumId="1" w15:restartNumberingAfterBreak="0">
+  <w:abstractNum w:abstractNumId="1">
     <w:nsid w:val="37B66DB2"/>
     <w:multiLevelType w:val="hybridMultilevel"/>
     <w:tmpl w:val="97DEB1C6"/>
@@ -1360,7 +1274,7 @@
       </w:pPr>
     </w:lvl>
   </w:abstractNum>
-  <w:abstractNum w:abstractNumId="2" w15:restartNumberingAfterBreak="0">
+  <w:abstractNum w:abstractNumId="2">
     <w:nsid w:val="3B503CBE"/>
     <w:multiLevelType w:val="hybridMultilevel"/>
     <w:tmpl w:val="FF027CD4"/>
@@ -1473,7 +1387,7 @@
       </w:rPr>
     </w:lvl>
   </w:abstractNum>
-  <w:abstractNum w:abstractNumId="3" w15:restartNumberingAfterBreak="0">
+  <w:abstractNum w:abstractNumId="3">
     <w:nsid w:val="41AA5ACA"/>
     <w:multiLevelType w:val="hybridMultilevel"/>
     <w:tmpl w:val="BA5A9158"/>
@@ -1586,7 +1500,7 @@
       </w:rPr>
     </w:lvl>
   </w:abstractNum>
-  <w:abstractNum w:abstractNumId="4" w15:restartNumberingAfterBreak="0">
+  <w:abstractNum w:abstractNumId="4">
     <w:nsid w:val="4DC67582"/>
     <w:multiLevelType w:val="hybridMultilevel"/>
     <w:tmpl w:val="E9F025F0"/>
@@ -1704,27 +1618,9 @@
   </w:num>
   <w:num w:numId="2">
     <w:abstractNumId w:val="3"/>
-    <w:lvlOverride w:ilvl="0"/>
-    <w:lvlOverride w:ilvl="1"/>
-    <w:lvlOverride w:ilvl="2"/>
-    <w:lvlOverride w:ilvl="3"/>
-    <w:lvlOverride w:ilvl="4"/>
-    <w:lvlOverride w:ilvl="5"/>
-    <w:lvlOverride w:ilvl="6"/>
-    <w:lvlOverride w:ilvl="7"/>
-    <w:lvlOverride w:ilvl="8"/>
   </w:num>
   <w:num w:numId="3">
     <w:abstractNumId w:val="2"/>
-    <w:lvlOverride w:ilvl="0"/>
-    <w:lvlOverride w:ilvl="1"/>
-    <w:lvlOverride w:ilvl="2"/>
-    <w:lvlOverride w:ilvl="3"/>
-    <w:lvlOverride w:ilvl="4"/>
-    <w:lvlOverride w:ilvl="5"/>
-    <w:lvlOverride w:ilvl="6"/>
-    <w:lvlOverride w:ilvl="7"/>
-    <w:lvlOverride w:ilvl="8"/>
   </w:num>
   <w:num w:numId="4">
     <w:abstractNumId w:val="0"/>
@@ -1763,7 +1659,7 @@
 </file>
 
 <file path=word/styles.xml><?xml version="1.0" encoding="utf-8"?>
-<w:styles xmlns:mc="http://schemas.openxmlformats.org/markup-compatibility/2006" xmlns:r="http://schemas.openxmlformats.org/officeDocument/2006/relationships" xmlns:w="http://schemas.openxmlformats.org/wordprocessingml/2006/main" xmlns:w14="http://schemas.microsoft.com/office/word/2010/wordml" xmlns:w15="http://schemas.microsoft.com/office/word/2012/wordml" xmlns:w16se="http://schemas.microsoft.com/office/word/2015/wordml/symex" mc:Ignorable="w14 w15 w16se">
+<w:styles xmlns:mc="http://schemas.openxmlformats.org/markup-compatibility/2006" xmlns:r="http://schemas.openxmlformats.org/officeDocument/2006/relationships" xmlns:w="http://schemas.openxmlformats.org/wordprocessingml/2006/main" xmlns:w14="http://schemas.microsoft.com/office/word/2010/wordml" xmlns:w15="http://schemas.microsoft.com/office/word/2012/wordml" mc:Ignorable="w14 w15">
   <w:docDefaults>
     <w:rPrDefault>
       <w:rPr>
@@ -1779,7 +1675,7 @@
       </w:pPr>
     </w:pPrDefault>
   </w:docDefaults>
-  <w:latentStyles w:defLockedState="0" w:defUIPriority="99" w:defSemiHidden="0" w:defUnhideWhenUsed="0" w:defQFormat="0" w:count="374">
+  <w:latentStyles w:defLockedState="0" w:defUIPriority="99" w:defSemiHidden="0" w:defUnhideWhenUsed="0" w:defQFormat="0" w:count="371">
     <w:lsdException w:name="Normal" w:uiPriority="0" w:qFormat="1"/>
     <w:lsdException w:name="heading 1" w:uiPriority="9" w:qFormat="1"/>
     <w:lsdException w:name="heading 2" w:semiHidden="1" w:uiPriority="9" w:unhideWhenUsed="1" w:qFormat="1"/>
@@ -2151,9 +2047,6 @@
     <w:lsdException w:name="List Table 5 Dark Accent 6" w:uiPriority="50"/>
     <w:lsdException w:name="List Table 6 Colorful Accent 6" w:uiPriority="51"/>
     <w:lsdException w:name="List Table 7 Colorful Accent 6" w:uiPriority="52"/>
-    <w:lsdException w:name="Mention" w:semiHidden="1" w:unhideWhenUsed="1"/>
-    <w:lsdException w:name="Smart Hyperlink" w:semiHidden="1" w:unhideWhenUsed="1"/>
-    <w:lsdException w:name="Hashtag" w:semiHidden="1" w:unhideWhenUsed="1"/>
   </w:latentStyles>
   <w:style w:type="paragraph" w:default="1" w:styleId="Normal">
     <w:name w:val="Normal"/>
